--- a/src/main/resources/target.docx
+++ b/src/main/resources/target.docx
@@ -1447,13 +1447,17 @@
           <w:p>
             <w:pPr>
               <w:rPr>
-                <w:b/>
-                <w:bCs/>
-                <w:sz w:val="24"/>
-                <w:szCs w:val="24"/>
-                <w:lang w:val="uk-UA"/>
-              </w:rPr>
-            </w:pPr>
+                <w:sz w:val="20"/>
+                <w:szCs w:val="20"/>
+              </w:rPr>
+            </w:pPr>
+            <w:r>
+              <w:rPr>
+                <w:sz w:val="20"/>
+                <w:szCs w:val="20"/>
+              </w:rPr>
+              <w:t>{{buyer}}</w:t>
+            </w:r>
           </w:p>
         </w:tc>
       </w:tr>
@@ -1834,7 +1838,7 @@
                 <w:sz w:val="16"/>
                 <w:szCs w:val="16"/>
               </w:rPr>
-              <w:t>{{name}}</w:t>
+              <w:t>{{goodName}}</w:t>
             </w:r>
           </w:p>
         </w:tc>
@@ -1846,13 +1850,17 @@
             <w:pPr>
               <w:jc w:val="center"/>
               <w:rPr>
-                <w:b/>
-                <w:bCs/>
-                <w:sz w:val="24"/>
-                <w:szCs w:val="24"/>
-                <w:lang w:val="uk-UA"/>
-              </w:rPr>
-            </w:pPr>
+                <w:sz w:val="16"/>
+                <w:szCs w:val="16"/>
+              </w:rPr>
+            </w:pPr>
+            <w:r>
+              <w:rPr>
+                <w:sz w:val="16"/>
+                <w:szCs w:val="16"/>
+              </w:rPr>
+              <w:t>{{count}}</w:t>
+            </w:r>
           </w:p>
         </w:tc>
         <w:tc>
@@ -1863,10 +1871,8 @@
             <w:pPr>
               <w:jc w:val="center"/>
               <w:rPr>
-                <w:b/>
-                <w:bCs/>
-                <w:sz w:val="24"/>
-                <w:szCs w:val="24"/>
+                <w:sz w:val="16"/>
+                <w:szCs w:val="16"/>
                 <w:lang w:val="uk-UA"/>
               </w:rPr>
             </w:pPr>
@@ -1880,13 +1886,17 @@
             <w:pPr>
               <w:jc w:val="center"/>
               <w:rPr>
-                <w:b/>
-                <w:bCs/>
-                <w:sz w:val="24"/>
-                <w:szCs w:val="24"/>
-                <w:lang w:val="uk-UA"/>
-              </w:rPr>
-            </w:pPr>
+                <w:sz w:val="16"/>
+                <w:szCs w:val="16"/>
+              </w:rPr>
+            </w:pPr>
+            <w:r>
+              <w:rPr>
+                <w:sz w:val="16"/>
+                <w:szCs w:val="16"/>
+              </w:rPr>
+              <w:t>{{singlePrice}}</w:t>
+            </w:r>
           </w:p>
         </w:tc>
         <w:tc>
@@ -1897,13 +1907,17 @@
             <w:pPr>
               <w:jc w:val="center"/>
               <w:rPr>
-                <w:b/>
-                <w:bCs/>
-                <w:sz w:val="24"/>
-                <w:szCs w:val="24"/>
-                <w:lang w:val="uk-UA"/>
-              </w:rPr>
-            </w:pPr>
+                <w:sz w:val="16"/>
+                <w:szCs w:val="16"/>
+              </w:rPr>
+            </w:pPr>
+            <w:r>
+              <w:rPr>
+                <w:sz w:val="16"/>
+                <w:szCs w:val="16"/>
+              </w:rPr>
+              <w:t>{{fullPrice}}</w:t>
+            </w:r>
           </w:p>
         </w:tc>
       </w:tr>
@@ -1953,10 +1967,8 @@
             <w:pPr>
               <w:jc w:val="center"/>
               <w:rPr>
-                <w:b/>
-                <w:bCs/>
-                <w:sz w:val="24"/>
-                <w:szCs w:val="24"/>
+                <w:sz w:val="16"/>
+                <w:szCs w:val="16"/>
                 <w:lang w:val="uk-UA"/>
               </w:rPr>
             </w:pPr>
@@ -1970,10 +1982,8 @@
             <w:pPr>
               <w:jc w:val="center"/>
               <w:rPr>
-                <w:b/>
-                <w:bCs/>
-                <w:sz w:val="24"/>
-                <w:szCs w:val="24"/>
+                <w:sz w:val="16"/>
+                <w:szCs w:val="16"/>
                 <w:lang w:val="uk-UA"/>
               </w:rPr>
             </w:pPr>
@@ -1987,10 +1997,8 @@
             <w:pPr>
               <w:jc w:val="center"/>
               <w:rPr>
-                <w:b/>
-                <w:bCs/>
-                <w:sz w:val="24"/>
-                <w:szCs w:val="24"/>
+                <w:sz w:val="16"/>
+                <w:szCs w:val="16"/>
                 <w:lang w:val="uk-UA"/>
               </w:rPr>
             </w:pPr>
@@ -2004,10 +2012,8 @@
             <w:pPr>
               <w:jc w:val="center"/>
               <w:rPr>
-                <w:b/>
-                <w:bCs/>
-                <w:sz w:val="24"/>
-                <w:szCs w:val="24"/>
+                <w:sz w:val="16"/>
+                <w:szCs w:val="16"/>
                 <w:lang w:val="uk-UA"/>
               </w:rPr>
             </w:pPr>
@@ -2060,10 +2066,8 @@
             <w:pPr>
               <w:jc w:val="center"/>
               <w:rPr>
-                <w:b/>
-                <w:bCs/>
-                <w:sz w:val="24"/>
-                <w:szCs w:val="24"/>
+                <w:sz w:val="16"/>
+                <w:szCs w:val="16"/>
                 <w:lang w:val="uk-UA"/>
               </w:rPr>
             </w:pPr>
@@ -2077,10 +2081,8 @@
             <w:pPr>
               <w:jc w:val="center"/>
               <w:rPr>
-                <w:b/>
-                <w:bCs/>
-                <w:sz w:val="24"/>
-                <w:szCs w:val="24"/>
+                <w:sz w:val="16"/>
+                <w:szCs w:val="16"/>
                 <w:lang w:val="uk-UA"/>
               </w:rPr>
             </w:pPr>
@@ -2094,10 +2096,8 @@
             <w:pPr>
               <w:jc w:val="center"/>
               <w:rPr>
-                <w:b/>
-                <w:bCs/>
-                <w:sz w:val="24"/>
-                <w:szCs w:val="24"/>
+                <w:sz w:val="16"/>
+                <w:szCs w:val="16"/>
                 <w:lang w:val="uk-UA"/>
               </w:rPr>
             </w:pPr>
@@ -2111,10 +2111,8 @@
             <w:pPr>
               <w:jc w:val="center"/>
               <w:rPr>
-                <w:b/>
-                <w:bCs/>
-                <w:sz w:val="24"/>
-                <w:szCs w:val="24"/>
+                <w:sz w:val="16"/>
+                <w:szCs w:val="16"/>
                 <w:lang w:val="uk-UA"/>
               </w:rPr>
             </w:pPr>
@@ -2167,10 +2165,8 @@
             <w:pPr>
               <w:jc w:val="center"/>
               <w:rPr>
-                <w:b/>
-                <w:bCs/>
-                <w:sz w:val="24"/>
-                <w:szCs w:val="24"/>
+                <w:sz w:val="16"/>
+                <w:szCs w:val="16"/>
                 <w:lang w:val="uk-UA"/>
               </w:rPr>
             </w:pPr>
@@ -2184,10 +2180,8 @@
             <w:pPr>
               <w:jc w:val="center"/>
               <w:rPr>
-                <w:b/>
-                <w:bCs/>
-                <w:sz w:val="24"/>
-                <w:szCs w:val="24"/>
+                <w:sz w:val="16"/>
+                <w:szCs w:val="16"/>
                 <w:lang w:val="uk-UA"/>
               </w:rPr>
             </w:pPr>
@@ -2201,10 +2195,8 @@
             <w:pPr>
               <w:jc w:val="center"/>
               <w:rPr>
-                <w:b/>
-                <w:bCs/>
-                <w:sz w:val="24"/>
-                <w:szCs w:val="24"/>
+                <w:sz w:val="16"/>
+                <w:szCs w:val="16"/>
                 <w:lang w:val="uk-UA"/>
               </w:rPr>
             </w:pPr>
@@ -2218,10 +2210,8 @@
             <w:pPr>
               <w:jc w:val="center"/>
               <w:rPr>
-                <w:b/>
-                <w:bCs/>
-                <w:sz w:val="24"/>
-                <w:szCs w:val="24"/>
+                <w:sz w:val="16"/>
+                <w:szCs w:val="16"/>
                 <w:lang w:val="uk-UA"/>
               </w:rPr>
             </w:pPr>
@@ -2274,10 +2264,8 @@
             <w:pPr>
               <w:jc w:val="center"/>
               <w:rPr>
-                <w:b/>
-                <w:bCs/>
-                <w:sz w:val="24"/>
-                <w:szCs w:val="24"/>
+                <w:sz w:val="16"/>
+                <w:szCs w:val="16"/>
                 <w:lang w:val="uk-UA"/>
               </w:rPr>
             </w:pPr>
@@ -2291,10 +2279,8 @@
             <w:pPr>
               <w:jc w:val="center"/>
               <w:rPr>
-                <w:b/>
-                <w:bCs/>
-                <w:sz w:val="24"/>
-                <w:szCs w:val="24"/>
+                <w:sz w:val="16"/>
+                <w:szCs w:val="16"/>
                 <w:lang w:val="uk-UA"/>
               </w:rPr>
             </w:pPr>
@@ -2308,10 +2294,8 @@
             <w:pPr>
               <w:jc w:val="center"/>
               <w:rPr>
-                <w:b/>
-                <w:bCs/>
-                <w:sz w:val="24"/>
-                <w:szCs w:val="24"/>
+                <w:sz w:val="16"/>
+                <w:szCs w:val="16"/>
                 <w:lang w:val="uk-UA"/>
               </w:rPr>
             </w:pPr>
@@ -2325,10 +2309,8 @@
             <w:pPr>
               <w:jc w:val="center"/>
               <w:rPr>
-                <w:b/>
-                <w:bCs/>
-                <w:sz w:val="24"/>
-                <w:szCs w:val="24"/>
+                <w:sz w:val="16"/>
+                <w:szCs w:val="16"/>
                 <w:lang w:val="uk-UA"/>
               </w:rPr>
             </w:pPr>
@@ -2381,10 +2363,8 @@
             <w:pPr>
               <w:jc w:val="center"/>
               <w:rPr>
-                <w:b/>
-                <w:bCs/>
-                <w:sz w:val="24"/>
-                <w:szCs w:val="24"/>
+                <w:sz w:val="16"/>
+                <w:szCs w:val="16"/>
                 <w:lang w:val="uk-UA"/>
               </w:rPr>
             </w:pPr>
@@ -2398,10 +2378,8 @@
             <w:pPr>
               <w:jc w:val="center"/>
               <w:rPr>
-                <w:b/>
-                <w:bCs/>
-                <w:sz w:val="24"/>
-                <w:szCs w:val="24"/>
+                <w:sz w:val="16"/>
+                <w:szCs w:val="16"/>
                 <w:lang w:val="uk-UA"/>
               </w:rPr>
             </w:pPr>
@@ -2415,10 +2393,8 @@
             <w:pPr>
               <w:jc w:val="center"/>
               <w:rPr>
-                <w:b/>
-                <w:bCs/>
-                <w:sz w:val="24"/>
-                <w:szCs w:val="24"/>
+                <w:sz w:val="16"/>
+                <w:szCs w:val="16"/>
                 <w:lang w:val="uk-UA"/>
               </w:rPr>
             </w:pPr>
@@ -2432,10 +2408,8 @@
             <w:pPr>
               <w:jc w:val="center"/>
               <w:rPr>
-                <w:b/>
-                <w:bCs/>
-                <w:sz w:val="24"/>
-                <w:szCs w:val="24"/>
+                <w:sz w:val="16"/>
+                <w:szCs w:val="16"/>
                 <w:lang w:val="uk-UA"/>
               </w:rPr>
             </w:pPr>
@@ -2497,20 +2471,30 @@
             <w:pPr>
               <w:jc w:val="center"/>
               <w:rPr>
-                <w:b/>
-                <w:bCs/>
-                <w:sz w:val="24"/>
-                <w:szCs w:val="24"/>
-              </w:rPr>
-            </w:pPr>
-            <w:r>
-              <w:rPr>
-                <w:b/>
-                <w:bCs/>
-                <w:sz w:val="24"/>
-                <w:szCs w:val="24"/>
-              </w:rPr>
-              <w:t>{{age}}</w:t>
+                <w:sz w:val="16"/>
+                <w:szCs w:val="16"/>
+              </w:rPr>
+            </w:pPr>
+            <w:r>
+              <w:rPr>
+                <w:sz w:val="16"/>
+                <w:szCs w:val="16"/>
+              </w:rPr>
+              <w:t>{{</w:t>
+            </w:r>
+            <w:r>
+              <w:rPr>
+                <w:sz w:val="16"/>
+                <w:szCs w:val="16"/>
+              </w:rPr>
+              <w:t>fullPrice</w:t>
+            </w:r>
+            <w:r>
+              <w:rPr>
+                <w:sz w:val="16"/>
+                <w:szCs w:val="16"/>
+              </w:rPr>
+              <w:t>}}</w:t>
             </w:r>
           </w:p>
         </w:tc>
@@ -2551,13 +2535,17 @@
             <w:pPr>
               <w:jc w:val="center"/>
               <w:rPr>
-                <w:b/>
-                <w:bCs/>
-                <w:sz w:val="24"/>
-                <w:szCs w:val="24"/>
-                <w:lang w:val="uk-UA"/>
-              </w:rPr>
-            </w:pPr>
+                <w:sz w:val="16"/>
+                <w:szCs w:val="16"/>
+              </w:rPr>
+            </w:pPr>
+            <w:r>
+              <w:rPr>
+                <w:sz w:val="16"/>
+                <w:szCs w:val="16"/>
+              </w:rPr>
+              <w:t>{{tax}}</w:t>
+            </w:r>
           </w:p>
         </w:tc>
       </w:tr>

--- a/src/main/resources/target.docx
+++ b/src/main/resources/target.docx
@@ -1016,15 +1016,22 @@
           </w:tcPr>
           <w:p>
             <w:pPr>
-              <w:jc w:val="center"/>
               <w:rPr>
                 <w:b/>
                 <w:bCs/>
                 <w:sz w:val="28"/>
                 <w:szCs w:val="28"/>
-                <w:lang w:val="uk-UA"/>
-              </w:rPr>
-            </w:pPr>
+              </w:rPr>
+            </w:pPr>
+            <w:r>
+              <w:rPr>
+                <w:b/>
+                <w:bCs/>
+                <w:sz w:val="28"/>
+                <w:szCs w:val="28"/>
+              </w:rPr>
+              <w:t>{{invoice}}</w:t>
+            </w:r>
           </w:p>
         </w:tc>
         <w:tc>
@@ -2480,21 +2487,7 @@
                 <w:sz w:val="16"/>
                 <w:szCs w:val="16"/>
               </w:rPr>
-              <w:t>{{</w:t>
-            </w:r>
-            <w:r>
-              <w:rPr>
-                <w:sz w:val="16"/>
-                <w:szCs w:val="16"/>
-              </w:rPr>
-              <w:t>fullPrice</w:t>
-            </w:r>
-            <w:r>
-              <w:rPr>
-                <w:sz w:val="16"/>
-                <w:szCs w:val="16"/>
-              </w:rPr>
-              <w:t>}}</w:t>
+              <w:t>{{fullPriceBottom}}</w:t>
             </w:r>
           </w:p>
         </w:tc>
@@ -2585,13 +2578,17 @@
             <w:pPr>
               <w:jc w:val="center"/>
               <w:rPr>
-                <w:b/>
-                <w:bCs/>
-                <w:sz w:val="24"/>
-                <w:szCs w:val="24"/>
-                <w:lang w:val="uk-UA"/>
-              </w:rPr>
-            </w:pPr>
+                <w:sz w:val="16"/>
+                <w:szCs w:val="16"/>
+              </w:rPr>
+            </w:pPr>
+            <w:r>
+              <w:rPr>
+                <w:sz w:val="16"/>
+                <w:szCs w:val="16"/>
+              </w:rPr>
+              <w:t>{{total}}</w:t>
+            </w:r>
           </w:p>
         </w:tc>
       </w:tr>

--- a/src/main/resources/target.docx
+++ b/src/main/resources/target.docx
@@ -1,6 +1,6 @@
 
 <file path=word/document.xml><?xml version="1.0" encoding="utf-8"?>
-<w:document xmlns:wpc="http://schemas.microsoft.com/office/word/2010/wordprocessingCanvas" xmlns:cx="http://schemas.microsoft.com/office/drawing/2014/chartex" xmlns:cx1="http://schemas.microsoft.com/office/drawing/2015/9/8/chartex" xmlns:cx2="http://schemas.microsoft.com/office/drawing/2015/10/21/chartex" xmlns:cx3="http://schemas.microsoft.com/office/drawing/2016/5/9/chartex" xmlns:cx4="http://schemas.microsoft.com/office/drawing/2016/5/10/chartex" xmlns:cx5="http://schemas.microsoft.com/office/drawing/2016/5/11/chartex" xmlns:cx6="http://schemas.microsoft.com/office/drawing/2016/5/12/chartex" xmlns:cx7="http://schemas.microsoft.com/office/drawing/2016/5/13/chartex" xmlns:cx8="http://schemas.microsoft.com/office/drawing/2016/5/14/chartex" xmlns:mc="http://schemas.openxmlformats.org/markup-compatibility/2006" xmlns:aink="http://schemas.microsoft.com/office/drawing/2016/ink" xmlns:am3d="http://schemas.microsoft.com/office/drawing/2017/model3d" xmlns:o="urn:schemas-microsoft-com:office:office" xmlns:r="http://schemas.openxmlformats.org/officeDocument/2006/relationships" xmlns:m="http://schemas.openxmlformats.org/officeDocument/2006/math" xmlns:v="urn:schemas-microsoft-com:vml" xmlns:wp14="http://schemas.microsoft.com/office/word/2010/wordprocessingDrawing" xmlns:wp="http://schemas.openxmlformats.org/drawingml/2006/wordprocessingDrawing" xmlns:w10="urn:schemas-microsoft-com:office:word" xmlns:w="http://schemas.openxmlformats.org/wordprocessingml/2006/main" xmlns:w14="http://schemas.microsoft.com/office/word/2010/wordml" xmlns:w15="http://schemas.microsoft.com/office/word/2012/wordml" xmlns:w16cex="http://schemas.microsoft.com/office/word/2018/wordml/cex" xmlns:w16cid="http://schemas.microsoft.com/office/word/2016/wordml/cid" xmlns:w16="http://schemas.microsoft.com/office/word/2018/wordml" xmlns:w16sdtdh="http://schemas.microsoft.com/office/word/2020/wordml/sdtdatahash" xmlns:w16se="http://schemas.microsoft.com/office/word/2015/wordml/symex" xmlns:wpg="http://schemas.microsoft.com/office/word/2010/wordprocessingGroup" xmlns:wpi="http://schemas.microsoft.com/office/word/2010/wordprocessingInk" xmlns:wne="http://schemas.microsoft.com/office/word/2006/wordml" xmlns:wps="http://schemas.microsoft.com/office/word/2010/wordprocessingShape" mc:Ignorable="w14 w15 w16se w16cid w16 w16cex w16sdtdh wp14">
+<w:document xmlns:wpc="http://schemas.microsoft.com/office/word/2010/wordprocessingCanvas" xmlns:cx="http://schemas.microsoft.com/office/drawing/2014/chartex" xmlns:cx1="http://schemas.microsoft.com/office/drawing/2015/9/8/chartex" xmlns:mc="http://schemas.openxmlformats.org/markup-compatibility/2006" xmlns:o="urn:schemas-microsoft-com:office:office" xmlns:r="http://schemas.openxmlformats.org/officeDocument/2006/relationships" xmlns:m="http://schemas.openxmlformats.org/officeDocument/2006/math" xmlns:v="urn:schemas-microsoft-com:vml" xmlns:wp14="http://schemas.microsoft.com/office/word/2010/wordprocessingDrawing" xmlns:wp="http://schemas.openxmlformats.org/drawingml/2006/wordprocessingDrawing" xmlns:w10="urn:schemas-microsoft-com:office:word" xmlns:w="http://schemas.openxmlformats.org/wordprocessingml/2006/main" xmlns:w14="http://schemas.microsoft.com/office/word/2010/wordml" xmlns:w15="http://schemas.microsoft.com/office/word/2012/wordml" xmlns:w16se="http://schemas.microsoft.com/office/word/2015/wordml/symex" xmlns:wpg="http://schemas.microsoft.com/office/word/2010/wordprocessingGroup" xmlns:wpi="http://schemas.microsoft.com/office/word/2010/wordprocessingInk" xmlns:wne="http://schemas.microsoft.com/office/word/2006/wordml" xmlns:wps="http://schemas.microsoft.com/office/word/2010/wordprocessingShape" mc:Ignorable="w14 w15 w16se wp14">
   <w:body>
     <w:p>
       <w:pPr>
@@ -33,12 +33,30 @@
           <w:szCs w:val="16"/>
           <w:lang w:val="uk-UA"/>
         </w:rPr>
-        <w:t>р Постачальника, самовивозом, за наявності довіреності та паспорта.</w:t>
+        <w:t xml:space="preserve">р Постачальника, </w:t>
+      </w:r>
+      <w:proofErr w:type="spellStart"/>
+      <w:r>
+        <w:rPr>
+          <w:sz w:val="16"/>
+          <w:szCs w:val="16"/>
+          <w:lang w:val="uk-UA"/>
+        </w:rPr>
+        <w:t>самовивозом</w:t>
+      </w:r>
+      <w:proofErr w:type="spellEnd"/>
+      <w:r>
+        <w:rPr>
+          <w:sz w:val="16"/>
+          <w:szCs w:val="16"/>
+          <w:lang w:val="uk-UA"/>
+        </w:rPr>
+        <w:t>, за наявності довіреності та паспорта.</w:t>
       </w:r>
     </w:p>
     <w:tbl>
       <w:tblPr>
-        <w:tblStyle w:val="a3"/>
+        <w:tblStyle w:val="TableGrid"/>
         <w:tblpPr w:leftFromText="180" w:rightFromText="180" w:vertAnchor="text" w:tblpY="296"/>
         <w:tblW w:w="9918" w:type="dxa"/>
         <w:tblBorders>
@@ -592,7 +610,25 @@
                 <w:szCs w:val="20"/>
                 <w:lang w:val="uk-UA"/>
               </w:rPr>
-              <w:t>КРЕДИТ рах. №</w:t>
+              <w:t xml:space="preserve">КРЕДИТ </w:t>
+            </w:r>
+            <w:proofErr w:type="spellStart"/>
+            <w:r>
+              <w:rPr>
+                <w:sz w:val="20"/>
+                <w:szCs w:val="20"/>
+                <w:lang w:val="uk-UA"/>
+              </w:rPr>
+              <w:t>рах</w:t>
+            </w:r>
+            <w:proofErr w:type="spellEnd"/>
+            <w:r>
+              <w:rPr>
+                <w:sz w:val="20"/>
+                <w:szCs w:val="20"/>
+                <w:lang w:val="uk-UA"/>
+              </w:rPr>
+              <w:t>. №</w:t>
             </w:r>
           </w:p>
         </w:tc>
@@ -700,7 +736,29 @@
                 <w:szCs w:val="20"/>
                 <w:lang w:val="uk-UA"/>
               </w:rPr>
-              <w:t>, м.Івано-Франківськ</w:t>
+              <w:t xml:space="preserve">, </w:t>
+            </w:r>
+            <w:proofErr w:type="spellStart"/>
+            <w:r>
+              <w:rPr>
+                <w:b/>
+                <w:bCs/>
+                <w:sz w:val="20"/>
+                <w:szCs w:val="20"/>
+                <w:lang w:val="uk-UA"/>
+              </w:rPr>
+              <w:t>м.Івано</w:t>
+            </w:r>
+            <w:proofErr w:type="spellEnd"/>
+            <w:r>
+              <w:rPr>
+                <w:b/>
+                <w:bCs/>
+                <w:sz w:val="20"/>
+                <w:szCs w:val="20"/>
+                <w:lang w:val="uk-UA"/>
+              </w:rPr>
+              <w:t>-Франківськ</w:t>
             </w:r>
           </w:p>
         </w:tc>
@@ -962,8 +1020,8 @@
     </w:p>
     <w:tbl>
       <w:tblPr>
-        <w:tblStyle w:val="a3"/>
-        <w:tblW w:w="10124" w:type="dxa"/>
+        <w:tblStyle w:val="TableGrid"/>
+        <w:tblW w:w="10137" w:type="dxa"/>
         <w:tblBorders>
           <w:top w:val="none" w:sz="0" w:space="0" w:color="auto"/>
           <w:left w:val="none" w:sz="0" w:space="0" w:color="auto"/>
@@ -975,17 +1033,17 @@
         <w:tblLook w:val="04A0" w:firstRow="1" w:lastRow="0" w:firstColumn="1" w:lastColumn="0" w:noHBand="0" w:noVBand="1"/>
       </w:tblPr>
       <w:tblGrid>
-        <w:gridCol w:w="2830"/>
-        <w:gridCol w:w="1980"/>
+        <w:gridCol w:w="2687"/>
+        <w:gridCol w:w="1898"/>
         <w:gridCol w:w="587"/>
-        <w:gridCol w:w="3107"/>
-        <w:gridCol w:w="913"/>
-        <w:gridCol w:w="707"/>
+        <w:gridCol w:w="2286"/>
+        <w:gridCol w:w="1224"/>
+        <w:gridCol w:w="1455"/>
       </w:tblGrid>
       <w:tr>
         <w:tc>
           <w:tcPr>
-            <w:tcW w:w="2830" w:type="dxa"/>
+            <w:tcW w:w="2880" w:type="dxa"/>
           </w:tcPr>
           <w:p>
             <w:pPr>
@@ -1012,7 +1070,7 @@
         </w:tc>
         <w:tc>
           <w:tcPr>
-            <w:tcW w:w="1980" w:type="dxa"/>
+            <w:tcW w:w="1959" w:type="dxa"/>
           </w:tcPr>
           <w:p>
             <w:pPr>
@@ -1063,50 +1121,58 @@
         </w:tc>
         <w:tc>
           <w:tcPr>
-            <w:tcW w:w="3107" w:type="dxa"/>
-          </w:tcPr>
-          <w:p>
-            <w:pPr>
-              <w:jc w:val="center"/>
+            <w:tcW w:w="1885" w:type="dxa"/>
+          </w:tcPr>
+          <w:p>
+            <w:pPr>
               <w:rPr>
                 <w:b/>
                 <w:bCs/>
                 <w:sz w:val="28"/>
                 <w:szCs w:val="28"/>
-                <w:lang w:val="uk-UA"/>
-              </w:rPr>
-            </w:pPr>
-          </w:p>
-        </w:tc>
-        <w:tc>
-          <w:tcPr>
-            <w:tcW w:w="913" w:type="dxa"/>
-          </w:tcPr>
-          <w:p>
-            <w:pPr>
-              <w:jc w:val="center"/>
+              </w:rPr>
+            </w:pPr>
+            <w:r>
               <w:rPr>
                 <w:b/>
                 <w:bCs/>
                 <w:sz w:val="28"/>
                 <w:szCs w:val="28"/>
               </w:rPr>
-            </w:pPr>
-            <w:r>
+              <w:t>{{dayAndMonth}}</w:t>
+            </w:r>
+            <w:bookmarkStart w:id="0" w:name="_GoBack"/>
+            <w:bookmarkEnd w:id="0"/>
+          </w:p>
+        </w:tc>
+        <w:tc>
+          <w:tcPr>
+            <w:tcW w:w="1239" w:type="dxa"/>
+          </w:tcPr>
+          <w:p>
+            <w:pPr>
+              <w:jc w:val="center"/>
               <w:rPr>
                 <w:b/>
                 <w:bCs/>
                 <w:sz w:val="28"/>
                 <w:szCs w:val="28"/>
-                <w:lang w:val="uk-UA"/>
-              </w:rPr>
-              <w:t>20</w:t>
-            </w:r>
-          </w:p>
-        </w:tc>
-        <w:tc>
-          <w:tcPr>
-            <w:tcW w:w="707" w:type="dxa"/>
+              </w:rPr>
+            </w:pPr>
+            <w:r>
+              <w:rPr>
+                <w:b/>
+                <w:bCs/>
+                <w:sz w:val="28"/>
+                <w:szCs w:val="28"/>
+              </w:rPr>
+              <w:t>{{year}}</w:t>
+            </w:r>
+          </w:p>
+        </w:tc>
+        <w:tc>
+          <w:tcPr>
+            <w:tcW w:w="1587" w:type="dxa"/>
           </w:tcPr>
           <w:p>
             <w:pPr>
@@ -1134,7 +1200,7 @@
     </w:tbl>
     <w:tbl>
       <w:tblPr>
-        <w:tblStyle w:val="a3"/>
+        <w:tblStyle w:val="TableGrid"/>
         <w:tblpPr w:leftFromText="180" w:rightFromText="180" w:vertAnchor="text" w:horzAnchor="margin" w:tblpY="154"/>
         <w:tblW w:w="10059" w:type="dxa"/>
         <w:tblBorders>
@@ -1302,13 +1368,23 @@
               </w:rPr>
               <w:t xml:space="preserve">853052990000026007035505286 </w:t>
             </w:r>
-            <w:r>
-              <w:rPr>
-                <w:sz w:val="20"/>
-                <w:szCs w:val="20"/>
-                <w:lang w:val="uk-UA"/>
-              </w:rPr>
-              <w:t xml:space="preserve">у банку АТ КБ </w:t>
+            <w:proofErr w:type="gramStart"/>
+            <w:r>
+              <w:rPr>
+                <w:sz w:val="20"/>
+                <w:szCs w:val="20"/>
+                <w:lang w:val="uk-UA"/>
+              </w:rPr>
+              <w:t>у банку</w:t>
+            </w:r>
+            <w:proofErr w:type="gramEnd"/>
+            <w:r>
+              <w:rPr>
+                <w:sz w:val="20"/>
+                <w:szCs w:val="20"/>
+                <w:lang w:val="uk-UA"/>
+              </w:rPr>
+              <w:t xml:space="preserve"> АТ КБ </w:t>
             </w:r>
             <w:r>
               <w:rPr>
@@ -1316,14 +1392,24 @@
                 <w:szCs w:val="20"/>
                 <w:lang w:val="ru-RU"/>
               </w:rPr>
-              <w:t>“ПРИВАТБАНК”, м.Івано-Фраківськ</w:t>
-            </w:r>
+              <w:t xml:space="preserve">“ПРИВАТБАНК”, </w:t>
+            </w:r>
+            <w:proofErr w:type="spellStart"/>
             <w:r>
               <w:rPr>
                 <w:sz w:val="20"/>
                 <w:szCs w:val="20"/>
                 <w:lang w:val="ru-RU"/>
               </w:rPr>
+              <w:t>м.Івано-Фраківськ</w:t>
+            </w:r>
+            <w:proofErr w:type="spellEnd"/>
+            <w:r>
+              <w:rPr>
+                <w:sz w:val="20"/>
+                <w:szCs w:val="20"/>
+                <w:lang w:val="ru-RU"/>
+              </w:rPr>
               <w:t>,</w:t>
             </w:r>
           </w:p>
@@ -1341,23 +1427,95 @@
                 <w:szCs w:val="20"/>
                 <w:lang w:val="ru-RU"/>
               </w:rPr>
-              <w:t>76018, м.Івано-Франківськ, вул. Джохара Дудаєва, будинок 8,</w:t>
-            </w:r>
-          </w:p>
-          <w:p>
-            <w:pPr>
-              <w:rPr>
-                <w:sz w:val="20"/>
-                <w:szCs w:val="20"/>
-                <w:lang w:val="uk-UA"/>
-              </w:rPr>
-            </w:pPr>
+              <w:t xml:space="preserve">76018, </w:t>
+            </w:r>
+            <w:proofErr w:type="spellStart"/>
             <w:r>
               <w:rPr>
                 <w:sz w:val="20"/>
                 <w:szCs w:val="20"/>
                 <w:lang w:val="ru-RU"/>
               </w:rPr>
+              <w:t>м.Івано-Франківськ</w:t>
+            </w:r>
+            <w:proofErr w:type="spellEnd"/>
+            <w:r>
+              <w:rPr>
+                <w:sz w:val="20"/>
+                <w:szCs w:val="20"/>
+                <w:lang w:val="ru-RU"/>
+              </w:rPr>
+              <w:t xml:space="preserve">, </w:t>
+            </w:r>
+            <w:proofErr w:type="spellStart"/>
+            <w:r>
+              <w:rPr>
+                <w:sz w:val="20"/>
+                <w:szCs w:val="20"/>
+                <w:lang w:val="ru-RU"/>
+              </w:rPr>
+              <w:t>вул</w:t>
+            </w:r>
+            <w:proofErr w:type="spellEnd"/>
+            <w:r>
+              <w:rPr>
+                <w:sz w:val="20"/>
+                <w:szCs w:val="20"/>
+                <w:lang w:val="ru-RU"/>
+              </w:rPr>
+              <w:t xml:space="preserve">. Джохара </w:t>
+            </w:r>
+            <w:proofErr w:type="spellStart"/>
+            <w:r>
+              <w:rPr>
+                <w:sz w:val="20"/>
+                <w:szCs w:val="20"/>
+                <w:lang w:val="ru-RU"/>
+              </w:rPr>
+              <w:t>Дудаєва</w:t>
+            </w:r>
+            <w:proofErr w:type="spellEnd"/>
+            <w:r>
+              <w:rPr>
+                <w:sz w:val="20"/>
+                <w:szCs w:val="20"/>
+                <w:lang w:val="ru-RU"/>
+              </w:rPr>
+              <w:t xml:space="preserve">, </w:t>
+            </w:r>
+            <w:proofErr w:type="spellStart"/>
+            <w:r>
+              <w:rPr>
+                <w:sz w:val="20"/>
+                <w:szCs w:val="20"/>
+                <w:lang w:val="ru-RU"/>
+              </w:rPr>
+              <w:t>будинок</w:t>
+            </w:r>
+            <w:proofErr w:type="spellEnd"/>
+            <w:r>
+              <w:rPr>
+                <w:sz w:val="20"/>
+                <w:szCs w:val="20"/>
+                <w:lang w:val="ru-RU"/>
+              </w:rPr>
+              <w:t xml:space="preserve"> 8,</w:t>
+            </w:r>
+          </w:p>
+          <w:p>
+            <w:pPr>
+              <w:rPr>
+                <w:sz w:val="20"/>
+                <w:szCs w:val="20"/>
+                <w:lang w:val="uk-UA"/>
+              </w:rPr>
+            </w:pPr>
+            <w:r>
+              <w:rPr>
+                <w:sz w:val="20"/>
+                <w:szCs w:val="20"/>
+                <w:lang w:val="ru-RU"/>
+              </w:rPr>
               <w:t>тел.</w:t>
             </w:r>
             <w:r>
@@ -1391,7 +1549,25 @@
                 <w:szCs w:val="20"/>
                 <w:lang w:val="uk-UA"/>
               </w:rPr>
-              <w:t>код за ЄДРПОУ 22188470, ІПН 221884709156, № свід. 12862142</w:t>
+              <w:t xml:space="preserve">код за ЄДРПОУ 22188470, ІПН 221884709156, № </w:t>
+            </w:r>
+            <w:proofErr w:type="spellStart"/>
+            <w:r>
+              <w:rPr>
+                <w:sz w:val="20"/>
+                <w:szCs w:val="20"/>
+                <w:lang w:val="uk-UA"/>
+              </w:rPr>
+              <w:t>свід</w:t>
+            </w:r>
+            <w:proofErr w:type="spellEnd"/>
+            <w:r>
+              <w:rPr>
+                <w:sz w:val="20"/>
+                <w:szCs w:val="20"/>
+                <w:lang w:val="uk-UA"/>
+              </w:rPr>
+              <w:t>. 12862142</w:t>
             </w:r>
           </w:p>
         </w:tc>
@@ -1620,7 +1796,7 @@
     </w:p>
     <w:tbl>
       <w:tblPr>
-        <w:tblStyle w:val="a3"/>
+        <w:tblStyle w:val="TableGrid"/>
         <w:tblW w:w="10041" w:type="dxa"/>
         <w:tblBorders>
           <w:top w:val="single" w:sz="18" w:space="0" w:color="auto"/>
@@ -1633,17 +1809,17 @@
         <w:tblLook w:val="04A0" w:firstRow="1" w:lastRow="0" w:firstColumn="1" w:lastColumn="0" w:noHBand="0" w:noVBand="1"/>
       </w:tblPr>
       <w:tblGrid>
-        <w:gridCol w:w="562"/>
-        <w:gridCol w:w="5085"/>
-        <w:gridCol w:w="991"/>
-        <w:gridCol w:w="583"/>
-        <w:gridCol w:w="1119"/>
-        <w:gridCol w:w="1701"/>
+        <w:gridCol w:w="560"/>
+        <w:gridCol w:w="5024"/>
+        <w:gridCol w:w="989"/>
+        <w:gridCol w:w="582"/>
+        <w:gridCol w:w="1196"/>
+        <w:gridCol w:w="1690"/>
       </w:tblGrid>
       <w:tr>
         <w:tc>
           <w:tcPr>
-            <w:tcW w:w="562" w:type="dxa"/>
+            <w:tcW w:w="560" w:type="dxa"/>
           </w:tcPr>
           <w:p>
             <w:pPr>
@@ -1670,7 +1846,7 @@
         </w:tc>
         <w:tc>
           <w:tcPr>
-            <w:tcW w:w="5085" w:type="dxa"/>
+            <w:tcW w:w="5024" w:type="dxa"/>
           </w:tcPr>
           <w:p>
             <w:pPr>
@@ -1697,34 +1873,46 @@
         </w:tc>
         <w:tc>
           <w:tcPr>
-            <w:tcW w:w="991" w:type="dxa"/>
-          </w:tcPr>
-          <w:p>
-            <w:pPr>
-              <w:jc w:val="center"/>
-              <w:rPr>
-                <w:b/>
-                <w:bCs/>
-                <w:sz w:val="20"/>
-                <w:szCs w:val="20"/>
-                <w:lang w:val="uk-UA"/>
-              </w:rPr>
-            </w:pPr>
-            <w:r>
-              <w:rPr>
-                <w:b/>
-                <w:bCs/>
-                <w:sz w:val="20"/>
-                <w:szCs w:val="20"/>
-                <w:lang w:val="uk-UA"/>
-              </w:rPr>
-              <w:t>Кіл-сть</w:t>
-            </w:r>
-          </w:p>
-        </w:tc>
-        <w:tc>
-          <w:tcPr>
-            <w:tcW w:w="583" w:type="dxa"/>
+            <w:tcW w:w="989" w:type="dxa"/>
+          </w:tcPr>
+          <w:p>
+            <w:pPr>
+              <w:jc w:val="center"/>
+              <w:rPr>
+                <w:b/>
+                <w:bCs/>
+                <w:sz w:val="20"/>
+                <w:szCs w:val="20"/>
+                <w:lang w:val="uk-UA"/>
+              </w:rPr>
+            </w:pPr>
+            <w:r>
+              <w:rPr>
+                <w:b/>
+                <w:bCs/>
+                <w:sz w:val="20"/>
+                <w:szCs w:val="20"/>
+                <w:lang w:val="uk-UA"/>
+              </w:rPr>
+              <w:t>Кіл-</w:t>
+            </w:r>
+            <w:proofErr w:type="spellStart"/>
+            <w:r>
+              <w:rPr>
+                <w:b/>
+                <w:bCs/>
+                <w:sz w:val="20"/>
+                <w:szCs w:val="20"/>
+                <w:lang w:val="uk-UA"/>
+              </w:rPr>
+              <w:t>сть</w:t>
+            </w:r>
+            <w:proofErr w:type="spellEnd"/>
+          </w:p>
+        </w:tc>
+        <w:tc>
+          <w:tcPr>
+            <w:tcW w:w="582" w:type="dxa"/>
           </w:tcPr>
           <w:p>
             <w:pPr>
@@ -1751,7 +1939,7 @@
         </w:tc>
         <w:tc>
           <w:tcPr>
-            <w:tcW w:w="1119" w:type="dxa"/>
+            <w:tcW w:w="1196" w:type="dxa"/>
           </w:tcPr>
           <w:p>
             <w:pPr>
@@ -1779,7 +1967,7 @@
         </w:tc>
         <w:tc>
           <w:tcPr>
-            <w:tcW w:w="1701" w:type="dxa"/>
+            <w:tcW w:w="1690" w:type="dxa"/>
           </w:tcPr>
           <w:p>
             <w:pPr>
@@ -1808,7 +1996,7 @@
       <w:tr>
         <w:tc>
           <w:tcPr>
-            <w:tcW w:w="562" w:type="dxa"/>
+            <w:tcW w:w="560" w:type="dxa"/>
           </w:tcPr>
           <w:p>
             <w:pPr>
@@ -1831,7 +2019,7 @@
         </w:tc>
         <w:tc>
           <w:tcPr>
-            <w:tcW w:w="5085" w:type="dxa"/>
+            <w:tcW w:w="5024" w:type="dxa"/>
           </w:tcPr>
           <w:p>
             <w:pPr>
@@ -1851,7 +2039,7 @@
         </w:tc>
         <w:tc>
           <w:tcPr>
-            <w:tcW w:w="991" w:type="dxa"/>
+            <w:tcW w:w="989" w:type="dxa"/>
           </w:tcPr>
           <w:p>
             <w:pPr>
@@ -1872,58 +2060,58 @@
         </w:tc>
         <w:tc>
           <w:tcPr>
-            <w:tcW w:w="583" w:type="dxa"/>
-          </w:tcPr>
-          <w:p>
-            <w:pPr>
-              <w:jc w:val="center"/>
-              <w:rPr>
-                <w:sz w:val="16"/>
-                <w:szCs w:val="16"/>
-                <w:lang w:val="uk-UA"/>
-              </w:rPr>
-            </w:pPr>
-          </w:p>
-        </w:tc>
-        <w:tc>
-          <w:tcPr>
-            <w:tcW w:w="1119" w:type="dxa"/>
-          </w:tcPr>
-          <w:p>
-            <w:pPr>
-              <w:jc w:val="center"/>
-              <w:rPr>
-                <w:sz w:val="16"/>
-                <w:szCs w:val="16"/>
-              </w:rPr>
-            </w:pPr>
-            <w:r>
-              <w:rPr>
-                <w:sz w:val="16"/>
-                <w:szCs w:val="16"/>
-              </w:rPr>
-              <w:t>{{singlePrice}}</w:t>
-            </w:r>
-          </w:p>
-        </w:tc>
-        <w:tc>
-          <w:tcPr>
-            <w:tcW w:w="1701" w:type="dxa"/>
-          </w:tcPr>
-          <w:p>
-            <w:pPr>
-              <w:jc w:val="center"/>
-              <w:rPr>
-                <w:sz w:val="16"/>
-                <w:szCs w:val="16"/>
-              </w:rPr>
-            </w:pPr>
-            <w:r>
-              <w:rPr>
-                <w:sz w:val="16"/>
-                <w:szCs w:val="16"/>
-              </w:rPr>
-              <w:t>{{fullPrice}}</w:t>
+            <w:tcW w:w="582" w:type="dxa"/>
+          </w:tcPr>
+          <w:p>
+            <w:pPr>
+              <w:jc w:val="center"/>
+              <w:rPr>
+                <w:sz w:val="16"/>
+                <w:szCs w:val="16"/>
+                <w:lang w:val="uk-UA"/>
+              </w:rPr>
+            </w:pPr>
+          </w:p>
+        </w:tc>
+        <w:tc>
+          <w:tcPr>
+            <w:tcW w:w="1196" w:type="dxa"/>
+          </w:tcPr>
+          <w:p>
+            <w:pPr>
+              <w:jc w:val="center"/>
+              <w:rPr>
+                <w:sz w:val="16"/>
+                <w:szCs w:val="16"/>
+              </w:rPr>
+            </w:pPr>
+            <w:r>
+              <w:rPr>
+                <w:sz w:val="16"/>
+                <w:szCs w:val="16"/>
+              </w:rPr>
+              <w:t>{{check}}</w:t>
+            </w:r>
+          </w:p>
+        </w:tc>
+        <w:tc>
+          <w:tcPr>
+            <w:tcW w:w="1690" w:type="dxa"/>
+          </w:tcPr>
+          <w:p>
+            <w:pPr>
+              <w:jc w:val="center"/>
+              <w:rPr>
+                <w:sz w:val="16"/>
+                <w:szCs w:val="16"/>
+              </w:rPr>
+            </w:pPr>
+            <w:r>
+              <w:rPr>
+                <w:sz w:val="16"/>
+                <w:szCs w:val="16"/>
+              </w:rPr>
+              <w:t>{{cost}}</w:t>
             </w:r>
           </w:p>
         </w:tc>
@@ -1931,7 +2119,7 @@
       <w:tr>
         <w:tc>
           <w:tcPr>
-            <w:tcW w:w="562" w:type="dxa"/>
+            <w:tcW w:w="560" w:type="dxa"/>
           </w:tcPr>
           <w:p>
             <w:pPr>
@@ -1954,83 +2142,107 @@
         </w:tc>
         <w:tc>
           <w:tcPr>
-            <w:tcW w:w="5085" w:type="dxa"/>
-          </w:tcPr>
-          <w:p>
-            <w:pPr>
-              <w:rPr>
-                <w:sz w:val="16"/>
-                <w:szCs w:val="16"/>
-                <w:lang w:val="uk-UA"/>
-              </w:rPr>
-            </w:pPr>
-          </w:p>
-        </w:tc>
-        <w:tc>
-          <w:tcPr>
-            <w:tcW w:w="991" w:type="dxa"/>
-          </w:tcPr>
-          <w:p>
-            <w:pPr>
-              <w:jc w:val="center"/>
-              <w:rPr>
-                <w:sz w:val="16"/>
-                <w:szCs w:val="16"/>
-                <w:lang w:val="uk-UA"/>
-              </w:rPr>
-            </w:pPr>
-          </w:p>
-        </w:tc>
-        <w:tc>
-          <w:tcPr>
-            <w:tcW w:w="583" w:type="dxa"/>
-          </w:tcPr>
-          <w:p>
-            <w:pPr>
-              <w:jc w:val="center"/>
-              <w:rPr>
-                <w:sz w:val="16"/>
-                <w:szCs w:val="16"/>
-                <w:lang w:val="uk-UA"/>
-              </w:rPr>
-            </w:pPr>
-          </w:p>
-        </w:tc>
-        <w:tc>
-          <w:tcPr>
-            <w:tcW w:w="1119" w:type="dxa"/>
-          </w:tcPr>
-          <w:p>
-            <w:pPr>
-              <w:jc w:val="center"/>
-              <w:rPr>
-                <w:sz w:val="16"/>
-                <w:szCs w:val="16"/>
-                <w:lang w:val="uk-UA"/>
-              </w:rPr>
-            </w:pPr>
-          </w:p>
-        </w:tc>
-        <w:tc>
-          <w:tcPr>
-            <w:tcW w:w="1701" w:type="dxa"/>
-          </w:tcPr>
-          <w:p>
-            <w:pPr>
-              <w:jc w:val="center"/>
-              <w:rPr>
-                <w:sz w:val="16"/>
-                <w:szCs w:val="16"/>
-                <w:lang w:val="uk-UA"/>
-              </w:rPr>
-            </w:pPr>
+            <w:tcW w:w="5024" w:type="dxa"/>
+          </w:tcPr>
+          <w:p>
+            <w:pPr>
+              <w:rPr>
+                <w:sz w:val="16"/>
+                <w:szCs w:val="16"/>
+              </w:rPr>
+            </w:pPr>
+            <w:r>
+              <w:rPr>
+                <w:sz w:val="16"/>
+                <w:szCs w:val="16"/>
+              </w:rPr>
+              <w:t>{{goodName2}}</w:t>
+            </w:r>
+          </w:p>
+        </w:tc>
+        <w:tc>
+          <w:tcPr>
+            <w:tcW w:w="989" w:type="dxa"/>
+          </w:tcPr>
+          <w:p>
+            <w:pPr>
+              <w:jc w:val="center"/>
+              <w:rPr>
+                <w:sz w:val="16"/>
+                <w:szCs w:val="16"/>
+              </w:rPr>
+            </w:pPr>
+            <w:r>
+              <w:rPr>
+                <w:sz w:val="16"/>
+                <w:szCs w:val="16"/>
+              </w:rPr>
+              <w:t>{{count2}}</w:t>
+            </w:r>
+          </w:p>
+        </w:tc>
+        <w:tc>
+          <w:tcPr>
+            <w:tcW w:w="582" w:type="dxa"/>
+          </w:tcPr>
+          <w:p>
+            <w:pPr>
+              <w:jc w:val="center"/>
+              <w:rPr>
+                <w:sz w:val="16"/>
+                <w:szCs w:val="16"/>
+                <w:lang w:val="uk-UA"/>
+              </w:rPr>
+            </w:pPr>
+          </w:p>
+        </w:tc>
+        <w:tc>
+          <w:tcPr>
+            <w:tcW w:w="1196" w:type="dxa"/>
+          </w:tcPr>
+          <w:p>
+            <w:pPr>
+              <w:jc w:val="center"/>
+              <w:rPr>
+                <w:sz w:val="16"/>
+                <w:szCs w:val="16"/>
+              </w:rPr>
+            </w:pPr>
+            <w:r>
+              <w:rPr>
+                <w:sz w:val="16"/>
+                <w:szCs w:val="16"/>
+              </w:rPr>
+              <w:t>{{singlePrice2}}</w:t>
+            </w:r>
+          </w:p>
+        </w:tc>
+        <w:tc>
+          <w:tcPr>
+            <w:tcW w:w="1690" w:type="dxa"/>
+          </w:tcPr>
+          <w:p>
+            <w:pPr>
+              <w:jc w:val="center"/>
+              <w:rPr>
+                <w:sz w:val="16"/>
+                <w:szCs w:val="16"/>
+              </w:rPr>
+            </w:pPr>
+            <w:r>
+              <w:rPr>
+                <w:sz w:val="16"/>
+                <w:szCs w:val="16"/>
+              </w:rPr>
+              <w:t>{{fullPrice2}}</w:t>
+            </w:r>
           </w:p>
         </w:tc>
       </w:tr>
       <w:tr>
         <w:tc>
           <w:tcPr>
-            <w:tcW w:w="562" w:type="dxa"/>
+            <w:tcW w:w="560" w:type="dxa"/>
           </w:tcPr>
           <w:p>
             <w:pPr>
@@ -2053,83 +2265,110 @@
         </w:tc>
         <w:tc>
           <w:tcPr>
-            <w:tcW w:w="5085" w:type="dxa"/>
-          </w:tcPr>
-          <w:p>
-            <w:pPr>
-              <w:rPr>
-                <w:sz w:val="16"/>
-                <w:szCs w:val="16"/>
-                <w:lang w:val="uk-UA"/>
-              </w:rPr>
-            </w:pPr>
-          </w:p>
-        </w:tc>
-        <w:tc>
-          <w:tcPr>
-            <w:tcW w:w="991" w:type="dxa"/>
-          </w:tcPr>
-          <w:p>
-            <w:pPr>
-              <w:jc w:val="center"/>
-              <w:rPr>
-                <w:sz w:val="16"/>
-                <w:szCs w:val="16"/>
-                <w:lang w:val="uk-UA"/>
-              </w:rPr>
-            </w:pPr>
-          </w:p>
-        </w:tc>
-        <w:tc>
-          <w:tcPr>
-            <w:tcW w:w="583" w:type="dxa"/>
-          </w:tcPr>
-          <w:p>
-            <w:pPr>
-              <w:jc w:val="center"/>
-              <w:rPr>
-                <w:sz w:val="16"/>
-                <w:szCs w:val="16"/>
-                <w:lang w:val="uk-UA"/>
-              </w:rPr>
-            </w:pPr>
-          </w:p>
-        </w:tc>
-        <w:tc>
-          <w:tcPr>
-            <w:tcW w:w="1119" w:type="dxa"/>
-          </w:tcPr>
-          <w:p>
-            <w:pPr>
-              <w:jc w:val="center"/>
-              <w:rPr>
-                <w:sz w:val="16"/>
-                <w:szCs w:val="16"/>
-                <w:lang w:val="uk-UA"/>
-              </w:rPr>
-            </w:pPr>
-          </w:p>
-        </w:tc>
-        <w:tc>
-          <w:tcPr>
-            <w:tcW w:w="1701" w:type="dxa"/>
-          </w:tcPr>
-          <w:p>
-            <w:pPr>
-              <w:jc w:val="center"/>
-              <w:rPr>
-                <w:sz w:val="16"/>
-                <w:szCs w:val="16"/>
-                <w:lang w:val="uk-UA"/>
-              </w:rPr>
-            </w:pPr>
+            <w:tcW w:w="5024" w:type="dxa"/>
+          </w:tcPr>
+          <w:p>
+            <w:pPr>
+              <w:rPr>
+                <w:sz w:val="16"/>
+                <w:szCs w:val="16"/>
+              </w:rPr>
+            </w:pPr>
+            <w:r>
+              <w:rPr>
+                <w:sz w:val="16"/>
+                <w:szCs w:val="16"/>
+              </w:rPr>
+              <w:t>{{goodName3}}</w:t>
+            </w:r>
+          </w:p>
+        </w:tc>
+        <w:tc>
+          <w:tcPr>
+            <w:tcW w:w="989" w:type="dxa"/>
+          </w:tcPr>
+          <w:p>
+            <w:pPr>
+              <w:jc w:val="center"/>
+              <w:rPr>
+                <w:sz w:val="16"/>
+                <w:szCs w:val="16"/>
+                <w:lang w:val="uk-UA"/>
+              </w:rPr>
+            </w:pPr>
+            <w:r>
+              <w:rPr>
+                <w:sz w:val="16"/>
+                <w:szCs w:val="16"/>
+              </w:rPr>
+              <w:t>{{count3}}</w:t>
+            </w:r>
+          </w:p>
+        </w:tc>
+        <w:tc>
+          <w:tcPr>
+            <w:tcW w:w="582" w:type="dxa"/>
+          </w:tcPr>
+          <w:p>
+            <w:pPr>
+              <w:jc w:val="center"/>
+              <w:rPr>
+                <w:sz w:val="16"/>
+                <w:szCs w:val="16"/>
+                <w:lang w:val="uk-UA"/>
+              </w:rPr>
+            </w:pPr>
+          </w:p>
+        </w:tc>
+        <w:tc>
+          <w:tcPr>
+            <w:tcW w:w="1196" w:type="dxa"/>
+          </w:tcPr>
+          <w:p>
+            <w:pPr>
+              <w:jc w:val="center"/>
+              <w:rPr>
+                <w:sz w:val="16"/>
+                <w:szCs w:val="16"/>
+                <w:lang w:val="uk-UA"/>
+              </w:rPr>
+            </w:pPr>
+            <w:r>
+              <w:rPr>
+                <w:sz w:val="16"/>
+                <w:szCs w:val="16"/>
+              </w:rPr>
+              <w:t>{{singlePrice3}}</w:t>
+            </w:r>
+          </w:p>
+        </w:tc>
+        <w:tc>
+          <w:tcPr>
+            <w:tcW w:w="1690" w:type="dxa"/>
+          </w:tcPr>
+          <w:p>
+            <w:pPr>
+              <w:jc w:val="center"/>
+              <w:rPr>
+                <w:sz w:val="16"/>
+                <w:szCs w:val="16"/>
+                <w:lang w:val="uk-UA"/>
+              </w:rPr>
+            </w:pPr>
+            <w:r>
+              <w:rPr>
+                <w:sz w:val="16"/>
+                <w:szCs w:val="16"/>
+              </w:rPr>
+              <w:t>{{fullPrice3}}</w:t>
+            </w:r>
           </w:p>
         </w:tc>
       </w:tr>
       <w:tr>
         <w:tc>
           <w:tcPr>
-            <w:tcW w:w="562" w:type="dxa"/>
+            <w:tcW w:w="560" w:type="dxa"/>
           </w:tcPr>
           <w:p>
             <w:pPr>
@@ -2152,83 +2391,111 @@
         </w:tc>
         <w:tc>
           <w:tcPr>
-            <w:tcW w:w="5085" w:type="dxa"/>
-          </w:tcPr>
-          <w:p>
-            <w:pPr>
-              <w:rPr>
-                <w:sz w:val="16"/>
-                <w:szCs w:val="16"/>
-                <w:lang w:val="uk-UA"/>
-              </w:rPr>
-            </w:pPr>
-          </w:p>
-        </w:tc>
-        <w:tc>
-          <w:tcPr>
-            <w:tcW w:w="991" w:type="dxa"/>
-          </w:tcPr>
-          <w:p>
-            <w:pPr>
-              <w:jc w:val="center"/>
-              <w:rPr>
-                <w:sz w:val="16"/>
-                <w:szCs w:val="16"/>
-                <w:lang w:val="uk-UA"/>
-              </w:rPr>
-            </w:pPr>
-          </w:p>
-        </w:tc>
-        <w:tc>
-          <w:tcPr>
-            <w:tcW w:w="583" w:type="dxa"/>
-          </w:tcPr>
-          <w:p>
-            <w:pPr>
-              <w:jc w:val="center"/>
-              <w:rPr>
-                <w:sz w:val="16"/>
-                <w:szCs w:val="16"/>
-                <w:lang w:val="uk-UA"/>
-              </w:rPr>
-            </w:pPr>
-          </w:p>
-        </w:tc>
-        <w:tc>
-          <w:tcPr>
-            <w:tcW w:w="1119" w:type="dxa"/>
-          </w:tcPr>
-          <w:p>
-            <w:pPr>
-              <w:jc w:val="center"/>
-              <w:rPr>
-                <w:sz w:val="16"/>
-                <w:szCs w:val="16"/>
-                <w:lang w:val="uk-UA"/>
-              </w:rPr>
-            </w:pPr>
-          </w:p>
-        </w:tc>
-        <w:tc>
-          <w:tcPr>
-            <w:tcW w:w="1701" w:type="dxa"/>
-          </w:tcPr>
-          <w:p>
-            <w:pPr>
-              <w:jc w:val="center"/>
-              <w:rPr>
-                <w:sz w:val="16"/>
-                <w:szCs w:val="16"/>
-                <w:lang w:val="uk-UA"/>
-              </w:rPr>
-            </w:pPr>
+            <w:tcW w:w="5024" w:type="dxa"/>
+          </w:tcPr>
+          <w:p>
+            <w:pPr>
+              <w:rPr>
+                <w:sz w:val="16"/>
+                <w:szCs w:val="16"/>
+                <w:lang w:val="uk-UA"/>
+              </w:rPr>
+            </w:pPr>
+            <w:r>
+              <w:rPr>
+                <w:sz w:val="16"/>
+                <w:szCs w:val="16"/>
+              </w:rPr>
+              <w:t>{{goodName4}}</w:t>
+            </w:r>
+          </w:p>
+        </w:tc>
+        <w:tc>
+          <w:tcPr>
+            <w:tcW w:w="989" w:type="dxa"/>
+          </w:tcPr>
+          <w:p>
+            <w:pPr>
+              <w:jc w:val="center"/>
+              <w:rPr>
+                <w:sz w:val="16"/>
+                <w:szCs w:val="16"/>
+                <w:lang w:val="uk-UA"/>
+              </w:rPr>
+            </w:pPr>
+            <w:r>
+              <w:rPr>
+                <w:sz w:val="16"/>
+                <w:szCs w:val="16"/>
+              </w:rPr>
+              <w:t>{{count4}}</w:t>
+            </w:r>
+          </w:p>
+        </w:tc>
+        <w:tc>
+          <w:tcPr>
+            <w:tcW w:w="582" w:type="dxa"/>
+          </w:tcPr>
+          <w:p>
+            <w:pPr>
+              <w:jc w:val="center"/>
+              <w:rPr>
+                <w:sz w:val="16"/>
+                <w:szCs w:val="16"/>
+                <w:lang w:val="uk-UA"/>
+              </w:rPr>
+            </w:pPr>
+          </w:p>
+        </w:tc>
+        <w:tc>
+          <w:tcPr>
+            <w:tcW w:w="1196" w:type="dxa"/>
+          </w:tcPr>
+          <w:p>
+            <w:pPr>
+              <w:jc w:val="center"/>
+              <w:rPr>
+                <w:sz w:val="16"/>
+                <w:szCs w:val="16"/>
+                <w:lang w:val="uk-UA"/>
+              </w:rPr>
+            </w:pPr>
+            <w:r>
+              <w:rPr>
+                <w:sz w:val="16"/>
+                <w:szCs w:val="16"/>
+              </w:rPr>
+              <w:t>{{singlePrice4}}</w:t>
+            </w:r>
+          </w:p>
+        </w:tc>
+        <w:tc>
+          <w:tcPr>
+            <w:tcW w:w="1690" w:type="dxa"/>
+          </w:tcPr>
+          <w:p>
+            <w:pPr>
+              <w:jc w:val="center"/>
+              <w:rPr>
+                <w:sz w:val="16"/>
+                <w:szCs w:val="16"/>
+                <w:lang w:val="uk-UA"/>
+              </w:rPr>
+            </w:pPr>
+            <w:r>
+              <w:rPr>
+                <w:sz w:val="16"/>
+                <w:szCs w:val="16"/>
+              </w:rPr>
+              <w:t>{{fullPrice4}}</w:t>
+            </w:r>
           </w:p>
         </w:tc>
       </w:tr>
       <w:tr>
         <w:tc>
           <w:tcPr>
-            <w:tcW w:w="562" w:type="dxa"/>
+            <w:tcW w:w="560" w:type="dxa"/>
           </w:tcPr>
           <w:p>
             <w:pPr>
@@ -2251,83 +2518,111 @@
         </w:tc>
         <w:tc>
           <w:tcPr>
-            <w:tcW w:w="5085" w:type="dxa"/>
-          </w:tcPr>
-          <w:p>
-            <w:pPr>
-              <w:rPr>
-                <w:sz w:val="16"/>
-                <w:szCs w:val="16"/>
-                <w:lang w:val="uk-UA"/>
-              </w:rPr>
-            </w:pPr>
-          </w:p>
-        </w:tc>
-        <w:tc>
-          <w:tcPr>
-            <w:tcW w:w="991" w:type="dxa"/>
-          </w:tcPr>
-          <w:p>
-            <w:pPr>
-              <w:jc w:val="center"/>
-              <w:rPr>
-                <w:sz w:val="16"/>
-                <w:szCs w:val="16"/>
-                <w:lang w:val="uk-UA"/>
-              </w:rPr>
-            </w:pPr>
-          </w:p>
-        </w:tc>
-        <w:tc>
-          <w:tcPr>
-            <w:tcW w:w="583" w:type="dxa"/>
-          </w:tcPr>
-          <w:p>
-            <w:pPr>
-              <w:jc w:val="center"/>
-              <w:rPr>
-                <w:sz w:val="16"/>
-                <w:szCs w:val="16"/>
-                <w:lang w:val="uk-UA"/>
-              </w:rPr>
-            </w:pPr>
-          </w:p>
-        </w:tc>
-        <w:tc>
-          <w:tcPr>
-            <w:tcW w:w="1119" w:type="dxa"/>
-          </w:tcPr>
-          <w:p>
-            <w:pPr>
-              <w:jc w:val="center"/>
-              <w:rPr>
-                <w:sz w:val="16"/>
-                <w:szCs w:val="16"/>
-                <w:lang w:val="uk-UA"/>
-              </w:rPr>
-            </w:pPr>
-          </w:p>
-        </w:tc>
-        <w:tc>
-          <w:tcPr>
-            <w:tcW w:w="1701" w:type="dxa"/>
-          </w:tcPr>
-          <w:p>
-            <w:pPr>
-              <w:jc w:val="center"/>
-              <w:rPr>
-                <w:sz w:val="16"/>
-                <w:szCs w:val="16"/>
-                <w:lang w:val="uk-UA"/>
-              </w:rPr>
-            </w:pPr>
+            <w:tcW w:w="5024" w:type="dxa"/>
+          </w:tcPr>
+          <w:p>
+            <w:pPr>
+              <w:rPr>
+                <w:sz w:val="16"/>
+                <w:szCs w:val="16"/>
+                <w:lang w:val="uk-UA"/>
+              </w:rPr>
+            </w:pPr>
+            <w:r>
+              <w:rPr>
+                <w:sz w:val="16"/>
+                <w:szCs w:val="16"/>
+              </w:rPr>
+              <w:t>{{goodName5}}</w:t>
+            </w:r>
+          </w:p>
+        </w:tc>
+        <w:tc>
+          <w:tcPr>
+            <w:tcW w:w="989" w:type="dxa"/>
+          </w:tcPr>
+          <w:p>
+            <w:pPr>
+              <w:jc w:val="center"/>
+              <w:rPr>
+                <w:sz w:val="16"/>
+                <w:szCs w:val="16"/>
+                <w:lang w:val="uk-UA"/>
+              </w:rPr>
+            </w:pPr>
+            <w:r>
+              <w:rPr>
+                <w:sz w:val="16"/>
+                <w:szCs w:val="16"/>
+              </w:rPr>
+              <w:t>{{count5}}</w:t>
+            </w:r>
+          </w:p>
+        </w:tc>
+        <w:tc>
+          <w:tcPr>
+            <w:tcW w:w="582" w:type="dxa"/>
+          </w:tcPr>
+          <w:p>
+            <w:pPr>
+              <w:jc w:val="center"/>
+              <w:rPr>
+                <w:sz w:val="16"/>
+                <w:szCs w:val="16"/>
+                <w:lang w:val="uk-UA"/>
+              </w:rPr>
+            </w:pPr>
+          </w:p>
+        </w:tc>
+        <w:tc>
+          <w:tcPr>
+            <w:tcW w:w="1196" w:type="dxa"/>
+          </w:tcPr>
+          <w:p>
+            <w:pPr>
+              <w:jc w:val="center"/>
+              <w:rPr>
+                <w:sz w:val="16"/>
+                <w:szCs w:val="16"/>
+                <w:lang w:val="uk-UA"/>
+              </w:rPr>
+            </w:pPr>
+            <w:r>
+              <w:rPr>
+                <w:sz w:val="16"/>
+                <w:szCs w:val="16"/>
+              </w:rPr>
+              <w:t>{{singlePrice5}}</w:t>
+            </w:r>
+          </w:p>
+        </w:tc>
+        <w:tc>
+          <w:tcPr>
+            <w:tcW w:w="1690" w:type="dxa"/>
+          </w:tcPr>
+          <w:p>
+            <w:pPr>
+              <w:jc w:val="center"/>
+              <w:rPr>
+                <w:sz w:val="16"/>
+                <w:szCs w:val="16"/>
+                <w:lang w:val="uk-UA"/>
+              </w:rPr>
+            </w:pPr>
+            <w:r>
+              <w:rPr>
+                <w:sz w:val="16"/>
+                <w:szCs w:val="16"/>
+              </w:rPr>
+              <w:t>{{fullPrice5}}</w:t>
+            </w:r>
           </w:p>
         </w:tc>
       </w:tr>
       <w:tr>
         <w:tc>
           <w:tcPr>
-            <w:tcW w:w="562" w:type="dxa"/>
+            <w:tcW w:w="560" w:type="dxa"/>
           </w:tcPr>
           <w:p>
             <w:pPr>
@@ -2350,83 +2645,111 @@
         </w:tc>
         <w:tc>
           <w:tcPr>
-            <w:tcW w:w="5085" w:type="dxa"/>
-          </w:tcPr>
-          <w:p>
-            <w:pPr>
-              <w:rPr>
-                <w:sz w:val="16"/>
-                <w:szCs w:val="16"/>
-                <w:lang w:val="uk-UA"/>
-              </w:rPr>
-            </w:pPr>
-          </w:p>
-        </w:tc>
-        <w:tc>
-          <w:tcPr>
-            <w:tcW w:w="991" w:type="dxa"/>
-          </w:tcPr>
-          <w:p>
-            <w:pPr>
-              <w:jc w:val="center"/>
-              <w:rPr>
-                <w:sz w:val="16"/>
-                <w:szCs w:val="16"/>
-                <w:lang w:val="uk-UA"/>
-              </w:rPr>
-            </w:pPr>
-          </w:p>
-        </w:tc>
-        <w:tc>
-          <w:tcPr>
-            <w:tcW w:w="583" w:type="dxa"/>
-          </w:tcPr>
-          <w:p>
-            <w:pPr>
-              <w:jc w:val="center"/>
-              <w:rPr>
-                <w:sz w:val="16"/>
-                <w:szCs w:val="16"/>
-                <w:lang w:val="uk-UA"/>
-              </w:rPr>
-            </w:pPr>
-          </w:p>
-        </w:tc>
-        <w:tc>
-          <w:tcPr>
-            <w:tcW w:w="1119" w:type="dxa"/>
-          </w:tcPr>
-          <w:p>
-            <w:pPr>
-              <w:jc w:val="center"/>
-              <w:rPr>
-                <w:sz w:val="16"/>
-                <w:szCs w:val="16"/>
-                <w:lang w:val="uk-UA"/>
-              </w:rPr>
-            </w:pPr>
-          </w:p>
-        </w:tc>
-        <w:tc>
-          <w:tcPr>
-            <w:tcW w:w="1701" w:type="dxa"/>
-          </w:tcPr>
-          <w:p>
-            <w:pPr>
-              <w:jc w:val="center"/>
-              <w:rPr>
-                <w:sz w:val="16"/>
-                <w:szCs w:val="16"/>
-                <w:lang w:val="uk-UA"/>
-              </w:rPr>
-            </w:pPr>
+            <w:tcW w:w="5024" w:type="dxa"/>
+          </w:tcPr>
+          <w:p>
+            <w:pPr>
+              <w:rPr>
+                <w:sz w:val="16"/>
+                <w:szCs w:val="16"/>
+                <w:lang w:val="uk-UA"/>
+              </w:rPr>
+            </w:pPr>
+            <w:r>
+              <w:rPr>
+                <w:sz w:val="16"/>
+                <w:szCs w:val="16"/>
+              </w:rPr>
+              <w:t>{{goodName6}}</w:t>
+            </w:r>
+          </w:p>
+        </w:tc>
+        <w:tc>
+          <w:tcPr>
+            <w:tcW w:w="989" w:type="dxa"/>
+          </w:tcPr>
+          <w:p>
+            <w:pPr>
+              <w:jc w:val="center"/>
+              <w:rPr>
+                <w:sz w:val="16"/>
+                <w:szCs w:val="16"/>
+                <w:lang w:val="uk-UA"/>
+              </w:rPr>
+            </w:pPr>
+            <w:r>
+              <w:rPr>
+                <w:sz w:val="16"/>
+                <w:szCs w:val="16"/>
+              </w:rPr>
+              <w:t>{{count6}}</w:t>
+            </w:r>
+          </w:p>
+        </w:tc>
+        <w:tc>
+          <w:tcPr>
+            <w:tcW w:w="582" w:type="dxa"/>
+          </w:tcPr>
+          <w:p>
+            <w:pPr>
+              <w:jc w:val="center"/>
+              <w:rPr>
+                <w:sz w:val="16"/>
+                <w:szCs w:val="16"/>
+                <w:lang w:val="uk-UA"/>
+              </w:rPr>
+            </w:pPr>
+          </w:p>
+        </w:tc>
+        <w:tc>
+          <w:tcPr>
+            <w:tcW w:w="1196" w:type="dxa"/>
+          </w:tcPr>
+          <w:p>
+            <w:pPr>
+              <w:jc w:val="center"/>
+              <w:rPr>
+                <w:sz w:val="16"/>
+                <w:szCs w:val="16"/>
+                <w:lang w:val="uk-UA"/>
+              </w:rPr>
+            </w:pPr>
+            <w:r>
+              <w:rPr>
+                <w:sz w:val="16"/>
+                <w:szCs w:val="16"/>
+              </w:rPr>
+              <w:t>{{singlePrice6}}</w:t>
+            </w:r>
+          </w:p>
+        </w:tc>
+        <w:tc>
+          <w:tcPr>
+            <w:tcW w:w="1690" w:type="dxa"/>
+          </w:tcPr>
+          <w:p>
+            <w:pPr>
+              <w:jc w:val="center"/>
+              <w:rPr>
+                <w:sz w:val="16"/>
+                <w:szCs w:val="16"/>
+                <w:lang w:val="uk-UA"/>
+              </w:rPr>
+            </w:pPr>
+            <w:r>
+              <w:rPr>
+                <w:sz w:val="16"/>
+                <w:szCs w:val="16"/>
+              </w:rPr>
+              <w:t>{{fullPrice6}}</w:t>
+            </w:r>
           </w:p>
         </w:tc>
       </w:tr>
     </w:tbl>
     <w:tbl>
       <w:tblPr>
-        <w:tblStyle w:val="a3"/>
+        <w:tblStyle w:val="TableGrid"/>
         <w:tblpPr w:leftFromText="180" w:rightFromText="180" w:vertAnchor="text" w:horzAnchor="page" w:tblpX="8071" w:tblpY="41"/>
         <w:tblW w:w="3402" w:type="dxa"/>
         <w:tblBorders>
@@ -2618,7 +2941,7 @@
     </w:p>
     <w:tbl>
       <w:tblPr>
-        <w:tblStyle w:val="a3"/>
+        <w:tblStyle w:val="TableGrid"/>
         <w:tblW w:w="0" w:type="auto"/>
         <w:tblBorders>
           <w:top w:val="none" w:sz="0" w:space="0" w:color="auto"/>
@@ -2632,7 +2955,7 @@
       </w:tblPr>
       <w:tblGrid>
         <w:gridCol w:w="1696"/>
-        <w:gridCol w:w="289"/>
+        <w:gridCol w:w="1107"/>
         <w:gridCol w:w="855"/>
         <w:gridCol w:w="1413"/>
         <w:gridCol w:w="1870"/>
@@ -2669,13 +2992,18 @@
           </w:tcPr>
           <w:p>
             <w:pPr>
-              <w:jc w:val="center"/>
-              <w:rPr>
-                <w:sz w:val="16"/>
-                <w:szCs w:val="16"/>
-                <w:lang w:val="uk-UA"/>
-              </w:rPr>
-            </w:pPr>
+              <w:rPr>
+                <w:sz w:val="16"/>
+                <w:szCs w:val="16"/>
+              </w:rPr>
+            </w:pPr>
+            <w:r>
+              <w:rPr>
+                <w:sz w:val="16"/>
+                <w:szCs w:val="16"/>
+              </w:rPr>
+              <w:t>{{itemCount}}</w:t>
+            </w:r>
           </w:p>
         </w:tc>
         <w:tc>
@@ -2709,13 +3037,18 @@
           </w:tcPr>
           <w:p>
             <w:pPr>
-              <w:jc w:val="center"/>
-              <w:rPr>
-                <w:sz w:val="16"/>
-                <w:szCs w:val="16"/>
-                <w:lang w:val="uk-UA"/>
-              </w:rPr>
-            </w:pPr>
+              <w:rPr>
+                <w:sz w:val="16"/>
+                <w:szCs w:val="16"/>
+              </w:rPr>
+            </w:pPr>
+            <w:r>
+              <w:rPr>
+                <w:sz w:val="16"/>
+                <w:szCs w:val="16"/>
+              </w:rPr>
+              <w:t>{{totalDuplicate}}</w:t>
+            </w:r>
           </w:p>
         </w:tc>
         <w:tc>
@@ -2744,7 +3077,7 @@
     </w:tbl>
     <w:tbl>
       <w:tblPr>
-        <w:tblStyle w:val="a3"/>
+        <w:tblStyle w:val="TableGrid"/>
         <w:tblpPr w:leftFromText="180" w:rightFromText="180" w:vertAnchor="text" w:tblpX="142" w:tblpY="123"/>
         <w:tblW w:w="7513" w:type="dxa"/>
         <w:tblLook w:val="04A0" w:firstRow="1" w:lastRow="0" w:firstColumn="1" w:lastColumn="0" w:noHBand="0" w:noVBand="1"/>
@@ -2792,7 +3125,7 @@
     </w:p>
     <w:tbl>
       <w:tblPr>
-        <w:tblStyle w:val="a3"/>
+        <w:tblStyle w:val="TableGrid"/>
         <w:tblW w:w="7125" w:type="dxa"/>
         <w:tblBorders>
           <w:top w:val="none" w:sz="0" w:space="0" w:color="auto"/>
@@ -2805,11 +3138,11 @@
         <w:tblLook w:val="04A0" w:firstRow="1" w:lastRow="0" w:firstColumn="1" w:lastColumn="0" w:noHBand="0" w:noVBand="1"/>
       </w:tblPr>
       <w:tblGrid>
-        <w:gridCol w:w="993"/>
-        <w:gridCol w:w="1701"/>
-        <w:gridCol w:w="491"/>
-        <w:gridCol w:w="597"/>
-        <w:gridCol w:w="3343"/>
+        <w:gridCol w:w="870"/>
+        <w:gridCol w:w="1568"/>
+        <w:gridCol w:w="490"/>
+        <w:gridCol w:w="1588"/>
+        <w:gridCol w:w="2609"/>
       </w:tblGrid>
       <w:tr>
         <w:tc>
@@ -2834,7 +3167,29 @@
                 <w:szCs w:val="16"/>
                 <w:lang w:val="uk-UA"/>
               </w:rPr>
-              <w:t>У т.ч. ПДВ:</w:t>
+              <w:t xml:space="preserve">У </w:t>
+            </w:r>
+            <w:proofErr w:type="spellStart"/>
+            <w:r>
+              <w:rPr>
+                <w:b/>
+                <w:bCs/>
+                <w:sz w:val="16"/>
+                <w:szCs w:val="16"/>
+                <w:lang w:val="uk-UA"/>
+              </w:rPr>
+              <w:t>т.ч</w:t>
+            </w:r>
+            <w:proofErr w:type="spellEnd"/>
+            <w:r>
+              <w:rPr>
+                <w:b/>
+                <w:bCs/>
+                <w:sz w:val="16"/>
+                <w:szCs w:val="16"/>
+                <w:lang w:val="uk-UA"/>
+              </w:rPr>
+              <w:t>. ПДВ:</w:t>
             </w:r>
           </w:p>
         </w:tc>
@@ -2847,15 +3202,20 @@
           </w:tcPr>
           <w:p>
             <w:pPr>
-              <w:jc w:val="center"/>
-              <w:rPr>
-                <w:b/>
-                <w:bCs/>
-                <w:sz w:val="16"/>
-                <w:szCs w:val="16"/>
-                <w:lang w:val="uk-UA"/>
-              </w:rPr>
-            </w:pPr>
+              <w:rPr>
+                <w:bCs/>
+                <w:sz w:val="16"/>
+                <w:szCs w:val="16"/>
+              </w:rPr>
+            </w:pPr>
+            <w:r>
+              <w:rPr>
+                <w:bCs/>
+                <w:sz w:val="16"/>
+                <w:szCs w:val="16"/>
+              </w:rPr>
+              <w:t>{{taxDuplicate}}</w:t>
+            </w:r>
           </w:p>
         </w:tc>
         <w:tc>
@@ -2893,15 +3253,20 @@
           </w:tcPr>
           <w:p>
             <w:pPr>
-              <w:jc w:val="center"/>
-              <w:rPr>
-                <w:b/>
-                <w:bCs/>
-                <w:sz w:val="16"/>
-                <w:szCs w:val="16"/>
-                <w:lang w:val="uk-UA"/>
-              </w:rPr>
-            </w:pPr>
+              <w:rPr>
+                <w:bCs/>
+                <w:sz w:val="16"/>
+                <w:szCs w:val="16"/>
+              </w:rPr>
+            </w:pPr>
+            <w:r>
+              <w:rPr>
+                <w:bCs/>
+                <w:sz w:val="16"/>
+                <w:szCs w:val="16"/>
+              </w:rPr>
+              <w:t>{{taxDuplicateCoins}}</w:t>
+            </w:r>
           </w:p>
         </w:tc>
         <w:tc>
@@ -2944,7 +3309,7 @@
     </w:tbl>
     <w:tbl>
       <w:tblPr>
-        <w:tblStyle w:val="a3"/>
+        <w:tblStyle w:val="TableGrid"/>
         <w:tblpPr w:leftFromText="180" w:rightFromText="180" w:vertAnchor="text" w:horzAnchor="margin" w:tblpX="142" w:tblpY="166"/>
         <w:tblW w:w="9923" w:type="dxa"/>
         <w:tblBorders>
@@ -2984,7 +3349,7 @@
     </w:tbl>
     <w:tbl>
       <w:tblPr>
-        <w:tblStyle w:val="a3"/>
+        <w:tblStyle w:val="TableGrid"/>
         <w:tblW w:w="4395" w:type="dxa"/>
         <w:tblInd w:w="5665" w:type="dxa"/>
         <w:tblBorders>
@@ -3137,6 +3502,7 @@
           <w:sz w:val="28"/>
           <w:szCs w:val="28"/>
         </w:rPr>
+        <w:lastRenderedPageBreak/>
         <w:t>(0342) 52 61 22</w:t>
       </w:r>
     </w:p>
@@ -3151,7 +3517,7 @@
 </file>
 
 <file path=word/styles.xml><?xml version="1.0" encoding="utf-8"?>
-<w:styles xmlns:mc="http://schemas.openxmlformats.org/markup-compatibility/2006" xmlns:r="http://schemas.openxmlformats.org/officeDocument/2006/relationships" xmlns:w="http://schemas.openxmlformats.org/wordprocessingml/2006/main" xmlns:w14="http://schemas.microsoft.com/office/word/2010/wordml" xmlns:w15="http://schemas.microsoft.com/office/word/2012/wordml" xmlns:w16cex="http://schemas.microsoft.com/office/word/2018/wordml/cex" xmlns:w16cid="http://schemas.microsoft.com/office/word/2016/wordml/cid" xmlns:w16="http://schemas.microsoft.com/office/word/2018/wordml" xmlns:w16sdtdh="http://schemas.microsoft.com/office/word/2020/wordml/sdtdatahash" xmlns:w16se="http://schemas.microsoft.com/office/word/2015/wordml/symex" mc:Ignorable="w14 w15 w16se w16cid w16 w16cex w16sdtdh">
+<w:styles xmlns:mc="http://schemas.openxmlformats.org/markup-compatibility/2006" xmlns:r="http://schemas.openxmlformats.org/officeDocument/2006/relationships" xmlns:w="http://schemas.openxmlformats.org/wordprocessingml/2006/main" xmlns:w14="http://schemas.microsoft.com/office/word/2010/wordml" xmlns:w15="http://schemas.microsoft.com/office/word/2012/wordml" xmlns:w16se="http://schemas.microsoft.com/office/word/2015/wordml/symex" mc:Ignorable="w14 w15 w16se">
   <w:docDefaults>
     <w:rPrDefault>
       <w:rPr>
@@ -3167,7 +3533,7 @@
       </w:pPr>
     </w:pPrDefault>
   </w:docDefaults>
-  <w:latentStyles w:defLockedState="0" w:defUIPriority="99" w:defSemiHidden="0" w:defUnhideWhenUsed="0" w:defQFormat="0" w:count="376">
+  <w:latentStyles w:defLockedState="0" w:defUIPriority="99" w:defSemiHidden="0" w:defUnhideWhenUsed="0" w:defQFormat="0" w:count="371">
     <w:lsdException w:name="Normal" w:uiPriority="0" w:qFormat="1"/>
     <w:lsdException w:name="heading 1" w:uiPriority="9" w:qFormat="1"/>
     <w:lsdException w:name="heading 2" w:semiHidden="1" w:uiPriority="9" w:unhideWhenUsed="1" w:qFormat="1"/>
@@ -3539,23 +3905,18 @@
     <w:lsdException w:name="List Table 5 Dark Accent 6" w:uiPriority="50"/>
     <w:lsdException w:name="List Table 6 Colorful Accent 6" w:uiPriority="51"/>
     <w:lsdException w:name="List Table 7 Colorful Accent 6" w:uiPriority="52"/>
-    <w:lsdException w:name="Mention" w:semiHidden="1" w:unhideWhenUsed="1"/>
-    <w:lsdException w:name="Smart Hyperlink" w:semiHidden="1" w:unhideWhenUsed="1"/>
-    <w:lsdException w:name="Hashtag" w:semiHidden="1" w:unhideWhenUsed="1"/>
-    <w:lsdException w:name="Unresolved Mention" w:semiHidden="1" w:unhideWhenUsed="1"/>
-    <w:lsdException w:name="Smart Link" w:semiHidden="1" w:unhideWhenUsed="1"/>
   </w:latentStyles>
-  <w:style w:type="paragraph" w:default="1" w:styleId="a">
+  <w:style w:type="paragraph" w:default="1" w:styleId="Normal">
     <w:name w:val="Normal"/>
     <w:qFormat/>
   </w:style>
-  <w:style w:type="character" w:default="1" w:styleId="a0">
+  <w:style w:type="character" w:default="1" w:styleId="DefaultParagraphFont">
     <w:name w:val="Default Paragraph Font"/>
     <w:uiPriority w:val="1"/>
     <w:semiHidden/>
     <w:unhideWhenUsed/>
   </w:style>
-  <w:style w:type="table" w:default="1" w:styleId="a1">
+  <w:style w:type="table" w:default="1" w:styleId="TableNormal">
     <w:name w:val="Normal Table"/>
     <w:uiPriority w:val="99"/>
     <w:semiHidden/>
@@ -3570,15 +3931,15 @@
       </w:tblCellMar>
     </w:tblPr>
   </w:style>
-  <w:style w:type="numbering" w:default="1" w:styleId="a2">
+  <w:style w:type="numbering" w:default="1" w:styleId="NoList">
     <w:name w:val="No List"/>
     <w:uiPriority w:val="99"/>
     <w:semiHidden/>
     <w:unhideWhenUsed/>
   </w:style>
-  <w:style w:type="table" w:styleId="a3">
+  <w:style w:type="table" w:styleId="TableGrid">
     <w:name w:val="Table Grid"/>
-    <w:basedOn w:val="a1"/>
+    <w:basedOn w:val="TableNormal"/>
     <w:uiPriority w:val="39"/>
     <w:rsid w:val="00A3193B"/>
     <w:pPr>
@@ -3898,7 +4259,7 @@
 </file>
 
 <file path=customXml/itemProps1.xml><?xml version="1.0" encoding="utf-8"?>
-<ds:datastoreItem xmlns:ds="http://schemas.openxmlformats.org/officeDocument/2006/customXml" ds:itemID="{5D659701-DD60-4B27-B796-9DB0D62098F2}">
+<ds:datastoreItem xmlns:ds="http://schemas.openxmlformats.org/officeDocument/2006/customXml" ds:itemID="{45AB0DD8-414E-4089-A0BC-A7389A9BE890}">
   <ds:schemaRefs>
     <ds:schemaRef ds:uri="http://schemas.openxmlformats.org/officeDocument/2006/bibliography"/>
   </ds:schemaRefs>
